--- a/DOCS/EIGEN/sprints/retrospectives/Retrospective Week 2 - remco DEFINITIEF.docx
+++ b/DOCS/EIGEN/sprints/retrospectives/Retrospective Week 2 - remco DEFINITIEF.docx
@@ -6,17 +6,14 @@
       <w:pPr>
         <w:pStyle w:val="Kop1"/>
       </w:pPr>
-      <w:proofErr w:type="spellStart"/>
-      <w:r>
-        <w:t>Retrospective</w:t>
-      </w:r>
-      <w:proofErr w:type="spellEnd"/>
-      <w:r>
-        <w:t xml:space="preserve"> Week </w:t>
+      <w:r>
+        <w:t xml:space="preserve">Retrospective Week </w:t>
       </w:r>
       <w:r>
         <w:t>2</w:t>
       </w:r>
+      <w:bookmarkStart w:id="0" w:name="_GoBack"/>
+      <w:bookmarkEnd w:id="0"/>
     </w:p>
     <w:p>
       <w:r>
@@ -33,7 +30,7 @@
     </w:p>
     <w:p>
       <w:pPr>
-        <w:pStyle w:val="Kop6"/>
+        <w:pStyle w:val="Kop3"/>
       </w:pPr>
       <w:r>
         <w:t>Ben Groeneveld</w:t>
@@ -100,15 +97,10 @@
     </w:tbl>
     <w:p>
       <w:pPr>
-        <w:pStyle w:val="Kop6"/>
-      </w:pPr>
-      <w:proofErr w:type="spellStart"/>
-      <w:r>
-        <w:t>Dezley</w:t>
-      </w:r>
-      <w:proofErr w:type="spellEnd"/>
-      <w:r>
-        <w:t xml:space="preserve"> Groen</w:t>
+        <w:pStyle w:val="Kop3"/>
+      </w:pPr>
+      <w:r>
+        <w:t>Dezley Groen</w:t>
       </w:r>
     </w:p>
     <w:tbl>
@@ -172,23 +164,11 @@
     </w:tbl>
     <w:p>
       <w:pPr>
-        <w:pStyle w:val="Kop6"/>
-      </w:pPr>
-      <w:proofErr w:type="spellStart"/>
-      <w:r>
-        <w:t>Argenis</w:t>
-      </w:r>
-      <w:proofErr w:type="spellEnd"/>
-      <w:r>
-        <w:t xml:space="preserve"> </w:t>
-      </w:r>
-      <w:proofErr w:type="spellStart"/>
-      <w:r>
-        <w:t>Pieternella</w:t>
-      </w:r>
-      <w:bookmarkStart w:id="0" w:name="_GoBack"/>
-      <w:bookmarkEnd w:id="0"/>
-      <w:proofErr w:type="spellEnd"/>
+        <w:pStyle w:val="Kop3"/>
+      </w:pPr>
+      <w:r>
+        <w:t>Argenis Pieternella</w:t>
+      </w:r>
     </w:p>
     <w:tbl>
       <w:tblPr>
@@ -251,7 +231,7 @@
     </w:tbl>
     <w:p>
       <w:pPr>
-        <w:pStyle w:val="Kop6"/>
+        <w:pStyle w:val="Kop3"/>
       </w:pPr>
       <w:r>
         <w:t>Remco La Brijn</w:t>
@@ -330,18 +310,10 @@
         <w:pStyle w:val="Kop6"/>
       </w:pPr>
       <w:r>
-        <w:t xml:space="preserve">Wat was de </w:t>
-      </w:r>
-      <w:proofErr w:type="spellStart"/>
-      <w:r>
-        <w:t>ve</w:t>
-      </w:r>
-      <w:r>
-        <w:t>locity</w:t>
-      </w:r>
-      <w:proofErr w:type="spellEnd"/>
-      <w:r>
-        <w:t xml:space="preserve"> van de afgelopen sprint?</w:t>
+        <w:t>Wat was de ve</w:t>
+      </w:r>
+      <w:r>
+        <w:t>locity van de afgelopen sprint?</w:t>
       </w:r>
     </w:p>
     <w:p>
@@ -424,13 +396,8 @@
       <w:pPr>
         <w:pStyle w:val="Kop6"/>
       </w:pPr>
-      <w:proofErr w:type="spellStart"/>
-      <w:r>
-        <w:t>Dezley</w:t>
-      </w:r>
-      <w:proofErr w:type="spellEnd"/>
-      <w:r>
-        <w:t xml:space="preserve"> Groen</w:t>
+      <w:r>
+        <w:t>Dezley Groen</w:t>
       </w:r>
     </w:p>
     <w:p>
@@ -475,19 +442,9 @@
       <w:pPr>
         <w:pStyle w:val="Kop6"/>
       </w:pPr>
-      <w:proofErr w:type="spellStart"/>
-      <w:r>
-        <w:t>Argenis</w:t>
-      </w:r>
-      <w:proofErr w:type="spellEnd"/>
-      <w:r>
-        <w:t xml:space="preserve"> </w:t>
-      </w:r>
-      <w:proofErr w:type="spellStart"/>
-      <w:r>
-        <w:t>Pieternella</w:t>
-      </w:r>
-      <w:proofErr w:type="spellEnd"/>
+      <w:r>
+        <w:t>Argenis Pieternella</w:t>
+      </w:r>
     </w:p>
     <w:p>
       <w:r>
